--- a/Documentation/Spring2019/i1.docx
+++ b/Documentation/Spring2019/i1.docx
@@ -57,13 +57,8 @@
         <w:t xml:space="preserve"> – </w:t>
       </w:r>
       <w:r>
-        <w:t xml:space="preserve">Rohan Singh </w:t>
-      </w:r>
-      <w:proofErr w:type="spellStart"/>
-      <w:r>
-        <w:t>Wilkho</w:t>
-      </w:r>
-      <w:proofErr w:type="spellEnd"/>
+        <w:t>Rohan Singh Wilkho</w:t>
+      </w:r>
     </w:p>
     <w:p>
       <w:r>
@@ -76,13 +71,8 @@
       <w:r>
         <w:t xml:space="preserve"> – </w:t>
       </w:r>
-      <w:proofErr w:type="spellStart"/>
-      <w:r>
-        <w:t>Rui</w:t>
-      </w:r>
-      <w:proofErr w:type="spellEnd"/>
-      <w:r>
-        <w:t xml:space="preserve"> Kou</w:t>
+      <w:r>
+        <w:t>Rui Kou</w:t>
       </w:r>
     </w:p>
     <w:p>
@@ -116,15 +106,7 @@
     </w:p>
     <w:p>
       <w:r>
-        <w:t xml:space="preserve">One of the requirement from client during Iteration 0 is to be able to run the legacy code. Client mentioned that they were not able to run the legacy code and see any web pages when previous team hand over the code. So the client </w:t>
-      </w:r>
-      <w:proofErr w:type="gramStart"/>
-      <w:r>
-        <w:t>want</w:t>
-      </w:r>
-      <w:proofErr w:type="gramEnd"/>
-      <w:r>
-        <w:t xml:space="preserve"> us to fix bugs in the legacy code so that we can at least tell them (the client) what page/function does the legacy code offer. </w:t>
+        <w:t xml:space="preserve">One of the requirement from client during Iteration 0 is to be able to run the legacy code. Client mentioned that they were not able to run the legacy code and see any web pages when previous team hand over the code. So the client want us to fix bugs in the legacy code so that we can at least tell them (the client) what page/function does the legacy code offer. </w:t>
       </w:r>
     </w:p>
     <w:p>
@@ -138,18 +120,10 @@
         <w:t xml:space="preserve">. By the end of iteration 1, we were able to </w:t>
       </w:r>
       <w:r>
-        <w:t xml:space="preserve">launch the website locally, and tested the function of each web page. Though we were still not able to push the code to </w:t>
-      </w:r>
-      <w:proofErr w:type="spellStart"/>
-      <w:r>
-        <w:t>Hero</w:t>
-      </w:r>
-      <w:r>
-        <w:t>ku</w:t>
-      </w:r>
-      <w:proofErr w:type="spellEnd"/>
-      <w:r>
-        <w:t xml:space="preserve"> successfully, with the bugs fixed, we tested and summarized the functionality of the legacy code, which meet the requirement of the client. </w:t>
+        <w:t>launch the website locally, and tested the function of each web page. Though we were still not able to push the code to Hero</w:t>
+      </w:r>
+      <w:r>
+        <w:t xml:space="preserve">ku successfully, with the bugs fixed, we tested and summarized the functionality of the legacy code, which meet the requirement of the client. </w:t>
       </w:r>
     </w:p>
     <w:p/>
@@ -383,6 +357,191 @@
     </w:p>
     <w:p>
       <w:pPr>
+        <w:pStyle w:val="ListParagraph"/>
+      </w:pPr>
+    </w:p>
+    <w:p>
+      <w:pPr>
+        <w:pStyle w:val="ListParagraph"/>
+      </w:pPr>
+    </w:p>
+    <w:p>
+      <w:pPr>
+        <w:pStyle w:val="ListParagraph"/>
+      </w:pPr>
+    </w:p>
+    <w:p>
+      <w:pPr>
+        <w:pStyle w:val="ListParagraph"/>
+      </w:pPr>
+    </w:p>
+    <w:p>
+      <w:pPr>
+        <w:pStyle w:val="ListParagraph"/>
+      </w:pPr>
+    </w:p>
+    <w:p>
+      <w:pPr>
+        <w:pStyle w:val="ListParagraph"/>
+      </w:pPr>
+    </w:p>
+    <w:p>
+      <w:pPr>
+        <w:pStyle w:val="ListParagraph"/>
+      </w:pPr>
+    </w:p>
+    <w:p>
+      <w:pPr>
+        <w:pStyle w:val="ListParagraph"/>
+      </w:pPr>
+    </w:p>
+    <w:p>
+      <w:pPr>
+        <w:pStyle w:val="ListParagraph"/>
+      </w:pPr>
+    </w:p>
+    <w:p>
+      <w:pPr>
+        <w:pStyle w:val="ListParagraph"/>
+      </w:pPr>
+    </w:p>
+    <w:p>
+      <w:pPr>
+        <w:pStyle w:val="ListParagraph"/>
+      </w:pPr>
+    </w:p>
+    <w:p>
+      <w:pPr>
+        <w:pStyle w:val="ListParagraph"/>
+      </w:pPr>
+    </w:p>
+    <w:p>
+      <w:pPr>
+        <w:pStyle w:val="ListParagraph"/>
+      </w:pPr>
+    </w:p>
+    <w:p>
+      <w:pPr>
+        <w:pStyle w:val="ListParagraph"/>
+      </w:pPr>
+    </w:p>
+    <w:p>
+      <w:pPr>
+        <w:pStyle w:val="ListParagraph"/>
+      </w:pPr>
+    </w:p>
+    <w:p>
+      <w:pPr>
+        <w:pStyle w:val="ListParagraph"/>
+      </w:pPr>
+    </w:p>
+    <w:p>
+      <w:pPr>
+        <w:pStyle w:val="ListParagraph"/>
+      </w:pPr>
+    </w:p>
+    <w:p>
+      <w:pPr>
+        <w:pStyle w:val="ListParagraph"/>
+      </w:pPr>
+    </w:p>
+    <w:p>
+      <w:pPr>
+        <w:pStyle w:val="ListParagraph"/>
+      </w:pPr>
+    </w:p>
+    <w:p>
+      <w:pPr>
+        <w:pStyle w:val="ListParagraph"/>
+      </w:pPr>
+    </w:p>
+    <w:p>
+      <w:pPr>
+        <w:pStyle w:val="ListParagraph"/>
+      </w:pPr>
+    </w:p>
+    <w:p>
+      <w:pPr>
+        <w:pStyle w:val="ListParagraph"/>
+      </w:pPr>
+    </w:p>
+    <w:p>
+      <w:pPr>
+        <w:pStyle w:val="ListParagraph"/>
+      </w:pPr>
+    </w:p>
+    <w:p>
+      <w:pPr>
+        <w:pStyle w:val="ListParagraph"/>
+      </w:pPr>
+    </w:p>
+    <w:p>
+      <w:pPr>
+        <w:pStyle w:val="ListParagraph"/>
+      </w:pPr>
+    </w:p>
+    <w:p>
+      <w:pPr>
+        <w:pStyle w:val="ListParagraph"/>
+      </w:pPr>
+    </w:p>
+    <w:p>
+      <w:pPr>
+        <w:pStyle w:val="ListParagraph"/>
+      </w:pPr>
+    </w:p>
+    <w:p>
+      <w:pPr>
+        <w:pStyle w:val="ListParagraph"/>
+      </w:pPr>
+    </w:p>
+    <w:p>
+      <w:pPr>
+        <w:pStyle w:val="ListParagraph"/>
+      </w:pPr>
+    </w:p>
+    <w:p>
+      <w:pPr>
+        <w:pStyle w:val="ListParagraph"/>
+      </w:pPr>
+    </w:p>
+    <w:p>
+      <w:pPr>
+        <w:pStyle w:val="ListParagraph"/>
+      </w:pPr>
+    </w:p>
+    <w:p>
+      <w:pPr>
+        <w:pStyle w:val="ListParagraph"/>
+      </w:pPr>
+    </w:p>
+    <w:p>
+      <w:pPr>
+        <w:pStyle w:val="ListParagraph"/>
+      </w:pPr>
+    </w:p>
+    <w:p>
+      <w:pPr>
+        <w:pStyle w:val="ListParagraph"/>
+      </w:pPr>
+    </w:p>
+    <w:p>
+      <w:pPr>
+        <w:pStyle w:val="ListParagraph"/>
+      </w:pPr>
+    </w:p>
+    <w:p>
+      <w:pPr>
+        <w:pStyle w:val="ListParagraph"/>
+      </w:pPr>
+    </w:p>
+    <w:p>
+      <w:pPr>
+        <w:pStyle w:val="ListParagraph"/>
+      </w:pPr>
+    </w:p>
+    <w:p>
+      <w:pPr>
         <w:rPr>
           <w:b/>
           <w:u w:val="single"/>
@@ -393,6 +552,7 @@
           <w:b/>
           <w:u w:val="single"/>
         </w:rPr>
+        <w:lastRenderedPageBreak/>
         <w:t>Lo-Fi SKETCHES AND STORY BOARD</w:t>
       </w:r>
       <w:r>
@@ -405,15 +565,129 @@
     </w:p>
     <w:p>
       <w:r>
-        <w:t>Both Lo-Fi sketches and story board stays the same as last iteration (</w:t>
-      </w:r>
-      <w:proofErr w:type="spellStart"/>
-      <w:r>
-        <w:t>iter</w:t>
-      </w:r>
-      <w:proofErr w:type="spellEnd"/>
-      <w:r>
-        <w:t xml:space="preserve"> 0). Because there is no need to meet with client (since we focus on debugging legacy code). </w:t>
+        <w:t xml:space="preserve">Both Lo-Fi sketches and story board stays the same as last iteration (iter 0). Because there is no need to meet with client (since we focus on debugging legacy code). </w:t>
+      </w:r>
+    </w:p>
+    <w:p/>
+    <w:p>
+      <w:pPr>
+        <w:rPr>
+          <w:u w:val="single"/>
+        </w:rPr>
+      </w:pPr>
+      <w:r>
+        <w:rPr>
+          <w:u w:val="single"/>
+        </w:rPr>
+        <w:t>LO-FI SKETCHES:</w:t>
+      </w:r>
+    </w:p>
+    <w:p>
+      <w:r>
+        <w:drawing>
+          <wp:inline distT="0" distB="0" distL="0" distR="0" wp14:anchorId="0E21F966" wp14:editId="2343D475">
+            <wp:extent cx="5943600" cy="4363085"/>
+            <wp:effectExtent l="0" t="0" r="0" b="5715"/>
+            <wp:docPr id="1" name="Picture 1"/>
+            <wp:cNvGraphicFramePr>
+              <a:graphicFrameLocks xmlns:a="http://schemas.openxmlformats.org/drawingml/2006/main" noChangeAspect="1"/>
+            </wp:cNvGraphicFramePr>
+            <a:graphic xmlns:a="http://schemas.openxmlformats.org/drawingml/2006/main">
+              <a:graphicData uri="http://schemas.openxmlformats.org/drawingml/2006/picture">
+                <pic:pic xmlns:pic="http://schemas.openxmlformats.org/drawingml/2006/picture">
+                  <pic:nvPicPr>
+                    <pic:cNvPr id="1" name=""/>
+                    <pic:cNvPicPr/>
+                  </pic:nvPicPr>
+                  <pic:blipFill>
+                    <a:blip r:embed="rId5"/>
+                    <a:stretch>
+                      <a:fillRect/>
+                    </a:stretch>
+                  </pic:blipFill>
+                  <pic:spPr>
+                    <a:xfrm>
+                      <a:off x="0" y="0"/>
+                      <a:ext cx="5943600" cy="4363085"/>
+                    </a:xfrm>
+                    <a:prstGeom prst="rect">
+                      <a:avLst/>
+                    </a:prstGeom>
+                  </pic:spPr>
+                </pic:pic>
+              </a:graphicData>
+            </a:graphic>
+          </wp:inline>
+        </w:drawing>
+      </w:r>
+    </w:p>
+    <w:p>
+      <w:r>
+        <w:drawing>
+          <wp:inline distT="0" distB="0" distL="0" distR="0" wp14:anchorId="03F31DD8" wp14:editId="3EE8BFBA">
+            <wp:extent cx="5943600" cy="2075815"/>
+            <wp:effectExtent l="0" t="0" r="0" b="6985"/>
+            <wp:docPr id="2" name="Picture 2"/>
+            <wp:cNvGraphicFramePr>
+              <a:graphicFrameLocks xmlns:a="http://schemas.openxmlformats.org/drawingml/2006/main" noChangeAspect="1"/>
+            </wp:cNvGraphicFramePr>
+            <a:graphic xmlns:a="http://schemas.openxmlformats.org/drawingml/2006/main">
+              <a:graphicData uri="http://schemas.openxmlformats.org/drawingml/2006/picture">
+                <pic:pic xmlns:pic="http://schemas.openxmlformats.org/drawingml/2006/picture">
+                  <pic:nvPicPr>
+                    <pic:cNvPr id="1" name=""/>
+                    <pic:cNvPicPr/>
+                  </pic:nvPicPr>
+                  <pic:blipFill>
+                    <a:blip r:embed="rId6"/>
+                    <a:stretch>
+                      <a:fillRect/>
+                    </a:stretch>
+                  </pic:blipFill>
+                  <pic:spPr>
+                    <a:xfrm>
+                      <a:off x="0" y="0"/>
+                      <a:ext cx="5943600" cy="2075815"/>
+                    </a:xfrm>
+                    <a:prstGeom prst="rect">
+                      <a:avLst/>
+                    </a:prstGeom>
+                  </pic:spPr>
+                </pic:pic>
+              </a:graphicData>
+            </a:graphic>
+          </wp:inline>
+        </w:drawing>
+      </w:r>
+    </w:p>
+    <w:p/>
+    <w:p>
+      <w:pPr>
+        <w:rPr>
+          <w:u w:val="single"/>
+        </w:rPr>
+      </w:pPr>
+      <w:r>
+        <w:rPr>
+          <w:u w:val="single"/>
+        </w:rPr>
+        <w:lastRenderedPageBreak/>
+        <w:t>STORYBOARD:</w:t>
+      </w:r>
+      <w:r>
+        <w:rPr>
+          <w:rFonts w:ascii="Times New Roman" w:eastAsia="Times New Roman" w:hAnsi="Times New Roman" w:cs="Times New Roman"/>
+          <w:snapToGrid w:val="0"/>
+          <w:color w:val="000000"/>
+          <w:w w:val="0"/>
+          <w:sz w:val="0"/>
+          <w:szCs w:val="0"/>
+          <w:u w:val="single" w:color="000000"/>
+          <w:bdr w:val="none" w:sz="0" w:space="0" w:color="000000"/>
+          <w:shd w:val="clear" w:color="000000" w:fill="000000"/>
+          <w:lang w:val="x-none" w:eastAsia="x-none" w:bidi="x-none"/>
+        </w:rPr>
+        <w:t xml:space="preserve"> </w:t>
       </w:r>
     </w:p>
     <w:p>
@@ -424,14 +698,127 @@
       </w:pPr>
       <w:r>
         <w:rPr>
-          <w:u w:val="single"/>
-        </w:rPr>
+          <w:noProof/>
+          <w:u w:val="single"/>
+        </w:rPr>
+        <w:drawing>
+          <wp:anchor distT="0" distB="0" distL="114300" distR="114300" simplePos="0" relativeHeight="251659264" behindDoc="0" locked="0" layoutInCell="1" allowOverlap="1" wp14:anchorId="1B5ABEB7" wp14:editId="03532882">
+            <wp:simplePos x="0" y="0"/>
+            <wp:positionH relativeFrom="margin">
+              <wp:posOffset>0</wp:posOffset>
+            </wp:positionH>
+            <wp:positionV relativeFrom="margin">
+              <wp:posOffset>857885</wp:posOffset>
+            </wp:positionV>
+            <wp:extent cx="5942330" cy="6240780"/>
+            <wp:effectExtent l="0" t="0" r="1270" b="7620"/>
+            <wp:wrapSquare wrapText="bothSides"/>
+            <wp:docPr id="13" name="Picture 13" descr="C:\Users\rohanswilkho_93\Downloads\WhatsApp Image 2019-03-18 at 13.34.06.jpeg"/>
+            <wp:cNvGraphicFramePr>
+              <a:graphicFrameLocks xmlns:a="http://schemas.openxmlformats.org/drawingml/2006/main" noChangeAspect="1"/>
+            </wp:cNvGraphicFramePr>
+            <a:graphic xmlns:a="http://schemas.openxmlformats.org/drawingml/2006/main">
+              <a:graphicData uri="http://schemas.openxmlformats.org/drawingml/2006/picture">
+                <pic:pic xmlns:pic="http://schemas.openxmlformats.org/drawingml/2006/picture">
+                  <pic:nvPicPr>
+                    <pic:cNvPr id="0" name="Picture 13" descr="C:\Users\rohanswilkho_93\Downloads\WhatsApp Image 2019-03-18 at 13.34.06.jpeg"/>
+                    <pic:cNvPicPr>
+                      <a:picLocks noChangeAspect="1" noChangeArrowheads="1"/>
+                    </pic:cNvPicPr>
+                  </pic:nvPicPr>
+                  <pic:blipFill rotWithShape="1">
+                    <a:blip r:embed="rId7">
+                      <a:extLst>
+                        <a:ext uri="{28A0092B-C50C-407E-A947-70E740481C1C}">
+                          <a14:useLocalDpi xmlns:a14="http://schemas.microsoft.com/office/drawing/2010/main" val="0"/>
+                        </a:ext>
+                      </a:extLst>
+                    </a:blip>
+                    <a:srcRect t="1014" b="13923"/>
+                    <a:stretch/>
+                  </pic:blipFill>
+                  <pic:spPr bwMode="auto">
+                    <a:xfrm>
+                      <a:off x="0" y="0"/>
+                      <a:ext cx="5942330" cy="6240780"/>
+                    </a:xfrm>
+                    <a:prstGeom prst="rect">
+                      <a:avLst/>
+                    </a:prstGeom>
+                    <a:noFill/>
+                    <a:ln>
+                      <a:noFill/>
+                    </a:ln>
+                    <a:extLst>
+                      <a:ext uri="{53640926-AAD7-44D8-BBD7-CCE9431645EC}">
+                        <a14:shadowObscured xmlns:a14="http://schemas.microsoft.com/office/drawing/2010/main"/>
+                      </a:ext>
+                    </a:extLst>
+                  </pic:spPr>
+                </pic:pic>
+              </a:graphicData>
+            </a:graphic>
+            <wp14:sizeRelV relativeFrom="margin">
+              <wp14:pctHeight>0</wp14:pctHeight>
+            </wp14:sizeRelV>
+          </wp:anchor>
+        </w:drawing>
+      </w:r>
+    </w:p>
+    <w:p>
+      <w:pPr>
+        <w:tabs>
+          <w:tab w:val="left" w:pos="971"/>
+        </w:tabs>
+      </w:pPr>
+    </w:p>
+    <w:p>
+      <w:pPr>
+        <w:tabs>
+          <w:tab w:val="left" w:pos="971"/>
+        </w:tabs>
+      </w:pPr>
+    </w:p>
+    <w:p>
+      <w:pPr>
+        <w:tabs>
+          <w:tab w:val="left" w:pos="971"/>
+        </w:tabs>
+      </w:pPr>
+    </w:p>
+    <w:p>
+      <w:pPr>
+        <w:tabs>
+          <w:tab w:val="left" w:pos="971"/>
+        </w:tabs>
+      </w:pPr>
+    </w:p>
+    <w:p>
+      <w:pPr>
+        <w:tabs>
+          <w:tab w:val="left" w:pos="971"/>
+        </w:tabs>
+      </w:pPr>
+    </w:p>
+    <w:p>
+      <w:pPr>
+        <w:tabs>
+          <w:tab w:val="left" w:pos="971"/>
+        </w:tabs>
+      </w:pPr>
+      <w:bookmarkStart w:id="0" w:name="_GoBack"/>
+      <w:bookmarkEnd w:id="0"/>
+      <w:r>
+        <w:rPr>
+          <w:u w:val="single"/>
+        </w:rPr>
+        <w:lastRenderedPageBreak/>
         <w:t>Pivotal Tracker</w:t>
       </w:r>
       <w:r>
         <w:t xml:space="preserve"> - </w:t>
       </w:r>
-      <w:hyperlink r:id="rId5" w:history="1">
+      <w:hyperlink r:id="rId8" w:history="1">
         <w:r>
           <w:rPr>
             <w:rStyle w:val="Hyperlink"/>
@@ -455,7 +842,7 @@
       <w:r>
         <w:t xml:space="preserve"> - </w:t>
       </w:r>
-      <w:hyperlink r:id="rId6" w:history="1">
+      <w:hyperlink r:id="rId9" w:history="1">
         <w:r>
           <w:rPr>
             <w:rStyle w:val="Hyperlink"/>
@@ -463,8 +850,6 @@
           <w:t>https://github.com/theharishkm/Study-Tracker</w:t>
         </w:r>
       </w:hyperlink>
-      <w:bookmarkStart w:id="0" w:name="_GoBack"/>
-      <w:bookmarkEnd w:id="0"/>
     </w:p>
     <w:sectPr>
       <w:pgSz w:w="12240" w:h="15840"/>
